--- a/Facebook Field Study with Local Politicians/list of politicians (Aarhus and København).docx
+++ b/Facebook Field Study with Local Politicians/list of politicians (Aarhus and København).docx
@@ -23,10 +23,97 @@
         <w:tblLook w:val="04A0" w:firstRow="1" w:lastRow="0" w:firstColumn="1" w:lastColumn="0" w:noHBand="0" w:noVBand="1"/>
       </w:tblPr>
       <w:tblGrid>
-        <w:gridCol w:w="6715"/>
-        <w:gridCol w:w="1077"/>
-        <w:gridCol w:w="1134"/>
+        <w:gridCol w:w="6129"/>
+        <w:gridCol w:w="1416"/>
+        <w:gridCol w:w="2083"/>
       </w:tblGrid>
+      <w:tr>
+        <w:tc>
+          <w:tcPr>
+            <w:tcW w:w="0" w:type="auto"/>
+          </w:tcPr>
+          <w:p>
+            <w:pPr>
+              <w:rPr>
+                <w:rFonts w:ascii="Times New Roman" w:eastAsia="Times New Roman" w:hAnsi="Times New Roman" w:cs="Times New Roman"/>
+                <w:kern w:val="0"/>
+                <w:lang w:eastAsia="da-DK"/>
+                <w14:ligatures w14:val="none"/>
+              </w:rPr>
+            </w:pPr>
+            <w:proofErr w:type="spellStart"/>
+            <w:r>
+              <w:rPr>
+                <w:rFonts w:ascii="Times New Roman" w:eastAsia="Times New Roman" w:hAnsi="Times New Roman" w:cs="Times New Roman"/>
+                <w:kern w:val="0"/>
+                <w:lang w:eastAsia="da-DK"/>
+                <w14:ligatures w14:val="none"/>
+              </w:rPr>
+              <w:t>name</w:t>
+            </w:r>
+            <w:proofErr w:type="spellEnd"/>
+          </w:p>
+        </w:tc>
+        <w:tc>
+          <w:tcPr>
+            <w:tcW w:w="1077" w:type="dxa"/>
+          </w:tcPr>
+          <w:p>
+            <w:pPr>
+              <w:rPr>
+                <w:rFonts w:ascii="Times New Roman" w:eastAsia="Times New Roman" w:hAnsi="Times New Roman" w:cs="Times New Roman"/>
+                <w:kern w:val="0"/>
+                <w:lang w:eastAsia="da-DK"/>
+                <w14:ligatures w14:val="none"/>
+              </w:rPr>
+            </w:pPr>
+            <w:r>
+              <w:rPr>
+                <w:rFonts w:ascii="Times New Roman" w:eastAsia="Times New Roman" w:hAnsi="Times New Roman" w:cs="Times New Roman"/>
+                <w:kern w:val="0"/>
+                <w:lang w:eastAsia="da-DK"/>
+                <w14:ligatures w14:val="none"/>
+              </w:rPr>
+              <w:t>abbreviation</w:t>
+            </w:r>
+          </w:p>
+        </w:tc>
+        <w:tc>
+          <w:tcPr>
+            <w:tcW w:w="1134" w:type="dxa"/>
+          </w:tcPr>
+          <w:p>
+            <w:pPr>
+              <w:rPr>
+                <w:rFonts w:ascii="Times New Roman" w:eastAsia="Times New Roman" w:hAnsi="Times New Roman" w:cs="Times New Roman"/>
+                <w:kern w:val="0"/>
+                <w:lang w:val="en-US" w:eastAsia="da-DK"/>
+                <w14:ligatures w14:val="none"/>
+              </w:rPr>
+            </w:pPr>
+            <w:r>
+              <w:rPr>
+                <w:rFonts w:ascii="Times New Roman" w:eastAsia="Times New Roman" w:hAnsi="Times New Roman" w:cs="Times New Roman"/>
+                <w:kern w:val="0"/>
+                <w:lang w:val="en-US" w:eastAsia="da-DK"/>
+                <w14:ligatures w14:val="none"/>
+              </w:rPr>
+              <w:t xml:space="preserve">Present in </w:t>
+            </w:r>
+            <w:proofErr w:type="spellStart"/>
+            <w:r>
+              <w:rPr>
+                <w:rFonts w:ascii="Times New Roman" w:eastAsia="Times New Roman" w:hAnsi="Times New Roman" w:cs="Times New Roman"/>
+                <w:kern w:val="0"/>
+                <w:lang w:val="en-US" w:eastAsia="da-DK"/>
+                <w14:ligatures w14:val="none"/>
+              </w:rPr>
+              <w:t>second_round_json</w:t>
+            </w:r>
+            <w:proofErr w:type="spellEnd"/>
+          </w:p>
+        </w:tc>
+      </w:tr>
       <w:tr>
         <w:tc>
           <w:tcPr>
@@ -3378,6 +3465,7 @@
                 <w:lang w:eastAsia="da-DK"/>
                 <w14:ligatures w14:val="none"/>
               </w:rPr>
+              <w:lastRenderedPageBreak/>
               <w:t>Peter Bjerregaard</w:t>
             </w:r>
           </w:p>
@@ -3543,7 +3631,6 @@
                 <w:lang w:eastAsia="da-DK"/>
                 <w14:ligatures w14:val="none"/>
               </w:rPr>
-              <w:lastRenderedPageBreak/>
               <w:t>Sinem Demir</w:t>
             </w:r>
           </w:p>
@@ -4947,10 +5034,7 @@
     <w:p/>
     <w:p>
       <w:r>
-        <w:t>Århus</w:t>
-      </w:r>
-      <w:r>
-        <w:t xml:space="preserve"> </w:t>
+        <w:t xml:space="preserve">Århus </w:t>
       </w:r>
       <w:proofErr w:type="spellStart"/>
       <w:r>
@@ -5933,6 +6017,7 @@
                 <w:lang w:val="en-US" w:eastAsia="da-DK"/>
                 <w14:ligatures w14:val="none"/>
               </w:rPr>
+              <w:lastRenderedPageBreak/>
               <w:t xml:space="preserve">Sebastian </w:t>
             </w:r>
             <w:proofErr w:type="spellStart"/>
@@ -6127,7 +6212,6 @@
                 <w:lang w:eastAsia="da-DK"/>
                 <w14:ligatures w14:val="none"/>
               </w:rPr>
-              <w:lastRenderedPageBreak/>
               <w:t>Peter Sporleder</w:t>
             </w:r>
           </w:p>
